--- a/HabibouResume.docx
+++ b/HabibouResume.docx
@@ -1099,8 +1099,6 @@
         </w:rPr>
         <w:t>NoSQL</w:t>
       </w:r>
-      <w:bookmarkStart w:id="0" w:name="_GoBack"/>
-      <w:bookmarkEnd w:id="0"/>
     </w:p>
     <w:p>
       <w:pPr>
@@ -1701,6 +1699,33 @@
         </w:rPr>
         <w:tab/>
       </w:r>
+      <w:r>
+        <w:rPr>
+          <w:strike/>
+          <w:color w:val="000000"/>
+          <w:sz w:val="22"/>
+          <w:szCs w:val="22"/>
+        </w:rPr>
+        <w:softHyphen/>
+      </w:r>
+      <w:r>
+        <w:rPr>
+          <w:strike/>
+          <w:color w:val="000000"/>
+          <w:sz w:val="22"/>
+          <w:szCs w:val="22"/>
+        </w:rPr>
+        <w:softHyphen/>
+      </w:r>
+      <w:r>
+        <w:rPr>
+          <w:strike/>
+          <w:color w:val="000000"/>
+          <w:sz w:val="22"/>
+          <w:szCs w:val="22"/>
+        </w:rPr>
+        <w:softHyphen/>
+      </w:r>
     </w:p>
     <w:p>
       <w:pPr>
@@ -2606,8 +2631,11 @@
         <w:pStyle w:val="ListBullet"/>
         <w:spacing w:after="0"/>
         <w:rPr>
-          <w:rFonts w:ascii="Times New Roman" w:hAnsi="Times New Roman" w:cs="Times New Roman"/>
-          <w:color w:val="auto"/>
+          <w:rStyle w:val="span"/>
+          <w:rFonts w:ascii="Times New Roman" w:hAnsi="Times New Roman" w:cs="Times New Roman"/>
+          <w:color w:val="auto"/>
+          <w:sz w:val="22"/>
+          <w:szCs w:val="22"/>
         </w:rPr>
       </w:pPr>
       <w:r>
@@ -2617,30 +2645,6 @@
         </w:rPr>
         <w:t>Competed against 10+ teams and judged by representatives of the city of Charlotte at the end of the project</w:t>
       </w:r>
-      <w:r>
-        <w:rPr>
-          <w:rFonts w:ascii="Times New Roman" w:hAnsi="Times New Roman" w:cs="Times New Roman"/>
-          <w:color w:val="auto"/>
-        </w:rPr>
-        <w:t>.</w:t>
-      </w:r>
-    </w:p>
-    <w:p>
-      <w:pPr>
-        <w:spacing w:line="240" w:lineRule="auto"/>
-        <w:contextualSpacing/>
-      </w:pPr>
-    </w:p>
-    <w:p>
-      <w:pPr>
-        <w:pStyle w:val="divdocumentulli"/>
-        <w:spacing w:line="240" w:lineRule="auto"/>
-        <w:ind w:left="460"/>
-        <w:contextualSpacing/>
-        <w:rPr>
-          <w:rStyle w:val="span"/>
-        </w:rPr>
-      </w:pPr>
     </w:p>
     <w:sectPr>
       <w:type w:val="continuous"/>
@@ -5436,6 +5440,17 @@
       <w:lang w:eastAsia="ja-JP"/>
     </w:rPr>
   </w:style>
+  <w:style w:type="paragraph" w:styleId="Revision">
+    <w:name w:val="Revision"/>
+    <w:hidden/>
+    <w:uiPriority w:val="99"/>
+    <w:semiHidden/>
+    <w:rsid w:val="00F06A93"/>
+    <w:rPr>
+      <w:sz w:val="24"/>
+      <w:szCs w:val="24"/>
+    </w:rPr>
+  </w:style>
 </w:styles>
 </file>
 
